--- a/www/chapters/IPT07600-comp.docx
+++ b/www/chapters/IPT07600-comp.docx
@@ -16,7 +16,7 @@
       <w:r>
         <w:t xml:space="preserve">IPT07605    </w:t>
       </w:r>
-      <w:del w:id="1" w:author="Comparison" w:date="2019-10-24T22:57:00Z">
+      <w:del w:id="1" w:author="Comparison" w:date="2019-10-30T17:47:00Z">
         <w:r>
           <w:delText xml:space="preserve">Accounting for Insurance Premium Tax: The special accounting scheme: </w:delText>
         </w:r>
@@ -29,7 +29,7 @@
       <w:r>
         <w:t xml:space="preserve">IPT07610    </w:t>
       </w:r>
-      <w:del w:id="2" w:author="Comparison" w:date="2019-10-24T22:57:00Z">
+      <w:del w:id="2" w:author="Comparison" w:date="2019-10-30T17:47:00Z">
         <w:r>
           <w:delText xml:space="preserve">Accounting for Insurance Premium Tax: The special </w:delText>
         </w:r>
@@ -45,7 +45,7 @@
       <w:r>
         <w:t xml:space="preserve">IPT07615    </w:t>
       </w:r>
-      <w:del w:id="3" w:author="Comparison" w:date="2019-10-24T22:57:00Z">
+      <w:del w:id="3" w:author="Comparison" w:date="2019-10-30T17:47:00Z">
         <w:r>
           <w:delText xml:space="preserve">Accounting for Insurance Premium Tax: The special accounting scheme: </w:delText>
         </w:r>
@@ -53,7 +53,7 @@
       <w:r>
         <w:t>Definition of</w:t>
       </w:r>
-      <w:ins w:id="4" w:author="Comparison" w:date="2019-10-24T22:57:00Z">
+      <w:ins w:id="4" w:author="Comparison" w:date="2019-10-30T17:47:00Z">
         <w:r>
           <w:t xml:space="preserve"> 'premium written date'</w:t>
         </w:r>
@@ -63,7 +63,7 @@
       <w:r>
         <w:t xml:space="preserve">IPT07620    </w:t>
       </w:r>
-      <w:del w:id="5" w:author="Comparison" w:date="2019-10-24T22:57:00Z">
+      <w:del w:id="5" w:author="Comparison" w:date="2019-10-30T17:47:00Z">
         <w:r>
           <w:delText xml:space="preserve">Accounting for Insurance Premium Tax: The special accounting scheme: </w:delText>
         </w:r>
@@ -79,7 +79,7 @@
       <w:r>
         <w:t xml:space="preserve">IPT07625    </w:t>
       </w:r>
-      <w:del w:id="6" w:author="Comparison" w:date="2019-10-24T22:57:00Z">
+      <w:del w:id="6" w:author="Comparison" w:date="2019-10-30T17:47:00Z">
         <w:r>
           <w:delText xml:space="preserve">Accounting for Insurance Premium Tax: The special accounting scheme: </w:delText>
         </w:r>
@@ -92,7 +92,7 @@
       <w:r>
         <w:t xml:space="preserve">IPT07630    </w:t>
       </w:r>
-      <w:del w:id="7" w:author="Comparison" w:date="2019-10-24T22:57:00Z">
+      <w:del w:id="7" w:author="Comparison" w:date="2019-10-30T17:47:00Z">
         <w:r>
           <w:delText>Insurance premium tax: Accounting for Insurance Premium Tax: T</w:delText>
         </w:r>
@@ -108,7 +108,7 @@
       <w:r>
         <w:t xml:space="preserve">IPT07635    </w:t>
       </w:r>
-      <w:del w:id="8" w:author="Comparison" w:date="2019-10-24T22:57:00Z">
+      <w:del w:id="8" w:author="Comparison" w:date="2019-10-30T17:47:00Z">
         <w:r>
           <w:delText xml:space="preserve">Insurance premium tax: Accounting for Insurance Premium Tax: The special accounting scheme: </w:delText>
         </w:r>
@@ -121,7 +121,7 @@
       <w:r>
         <w:t xml:space="preserve">IPT07640    </w:t>
       </w:r>
-      <w:del w:id="9" w:author="Comparison" w:date="2019-10-24T22:57:00Z">
+      <w:del w:id="9" w:author="Comparison" w:date="2019-10-30T17:47:00Z">
         <w:r>
           <w:delText>Insurance premium tax: Accou</w:delText>
         </w:r>
@@ -140,7 +140,7 @@
       <w:r>
         <w:t xml:space="preserve">07645    </w:t>
       </w:r>
-      <w:del w:id="10" w:author="Comparison" w:date="2019-10-24T22:57:00Z">
+      <w:del w:id="10" w:author="Comparison" w:date="2019-10-30T17:47:00Z">
         <w:r>
           <w:delText xml:space="preserve">Insurance premium tax: Accounting for Insurance Premium Tax: The special accounting scheme: </w:delText>
         </w:r>
@@ -153,7 +153,7 @@
       <w:r>
         <w:t xml:space="preserve">IPT07650    </w:t>
       </w:r>
-      <w:del w:id="11" w:author="Comparison" w:date="2019-10-24T22:57:00Z">
+      <w:del w:id="11" w:author="Comparison" w:date="2019-10-30T17:47:00Z">
         <w:r>
           <w:delText xml:space="preserve">Insurance premium </w:delText>
         </w:r>
@@ -169,7 +169,7 @@
       <w:r>
         <w:t xml:space="preserve">IPT07655    </w:t>
       </w:r>
-      <w:del w:id="12" w:author="Comparison" w:date="2019-10-24T22:57:00Z">
+      <w:del w:id="12" w:author="Comparison" w:date="2019-10-30T17:47:00Z">
         <w:r>
           <w:delText xml:space="preserve">Insurance premium tax: Accounting for Insurance Premium Tax: The special accounting scheme: </w:delText>
         </w:r>
@@ -182,7 +182,7 @@
       <w:r>
         <w:t xml:space="preserve">IPT07660    </w:t>
       </w:r>
-      <w:del w:id="13" w:author="Comparison" w:date="2019-10-24T22:57:00Z">
+      <w:del w:id="13" w:author="Comparison" w:date="2019-10-30T17:47:00Z">
         <w:r>
           <w:delText xml:space="preserve">Insurance premium tax: Accounting for Insurance Premium Tax: The special accounting scheme: </w:delText>
         </w:r>
@@ -195,7 +195,7 @@
       <w:r>
         <w:t xml:space="preserve">IPT07665    </w:t>
       </w:r>
-      <w:del w:id="14" w:author="Comparison" w:date="2019-10-24T22:57:00Z">
+      <w:del w:id="14" w:author="Comparison" w:date="2019-10-30T17:47:00Z">
         <w:r>
           <w:delText xml:space="preserve">Insurance premium tax: Accounting for Insurance Premium Tax: The special accounting scheme: </w:delText>
         </w:r>
@@ -208,7 +208,7 @@
       <w:r>
         <w:t xml:space="preserve">IPT07670    </w:t>
       </w:r>
-      <w:del w:id="15" w:author="Comparison" w:date="2019-10-24T22:57:00Z">
+      <w:del w:id="15" w:author="Comparison" w:date="2019-10-30T17:47:00Z">
         <w:r>
           <w:delText xml:space="preserve">Insurance premium tax: Accounting for Insurance Premium Tax: The special accounting scheme: </w:delText>
         </w:r>
@@ -225,7 +225,7 @@
         <w:lastRenderedPageBreak/>
         <w:t xml:space="preserve">IPT07675    </w:t>
       </w:r>
-      <w:del w:id="16" w:author="Comparison" w:date="2019-10-24T22:57:00Z">
+      <w:del w:id="16" w:author="Comparison" w:date="2019-10-30T17:47:00Z">
         <w:r>
           <w:delText>Insurance premium tax: Accounting for Insurance Premium Tax</w:delText>
         </w:r>
@@ -241,7 +241,7 @@
       <w:r>
         <w:t xml:space="preserve">IPT07680    </w:t>
       </w:r>
-      <w:del w:id="17" w:author="Comparison" w:date="2019-10-24T22:57:00Z">
+      <w:del w:id="17" w:author="Comparison" w:date="2019-10-30T17:47:00Z">
         <w:r>
           <w:delText xml:space="preserve">Insurance premium tax: Accounting for Insurance Premium Tax: The special accounting scheme: </w:delText>
         </w:r>
@@ -11861,7 +11861,7 @@
     <w:hidden/>
     <w:uiPriority w:val="99"/>
     <w:semiHidden/>
-    <w:rsid w:val="004E73CC"/>
+    <w:rsid w:val="00D56B24"/>
     <w:pPr>
       <w:spacing w:after="0" w:line="240" w:lineRule="auto"/>
     </w:pPr>
@@ -11873,7 +11873,7 @@
     <w:uiPriority w:val="99"/>
     <w:semiHidden/>
     <w:unhideWhenUsed/>
-    <w:rsid w:val="004E73CC"/>
+    <w:rsid w:val="00D56B24"/>
     <w:pPr>
       <w:spacing w:after="0" w:line="240" w:lineRule="auto"/>
     </w:pPr>
@@ -11889,7 +11889,7 @@
     <w:link w:val="BalloonText"/>
     <w:uiPriority w:val="99"/>
     <w:semiHidden/>
-    <w:rsid w:val="004E73CC"/>
+    <w:rsid w:val="00D56B24"/>
     <w:rPr>
       <w:rFonts w:ascii="Segoe UI" w:hAnsi="Segoe UI" w:cs="Segoe UI"/>
       <w:sz w:val="18"/>
@@ -12224,7 +12224,7 @@
 </file>
 
 <file path=customXml/itemProps1.xml><?xml version="1.0" encoding="utf-8"?>
-<ds:datastoreItem xmlns:ds="http://schemas.openxmlformats.org/officeDocument/2006/customXml" ds:itemID="{FFD0943A-5D23-4CDA-9CEE-5B6435BE7888}">
+<ds:datastoreItem xmlns:ds="http://schemas.openxmlformats.org/officeDocument/2006/customXml" ds:itemID="{0E1D3F75-D736-433B-AD36-6C48AF380E6D}">
   <ds:schemaRefs>
     <ds:schemaRef ds:uri="http://schemas.openxmlformats.org/officeDocument/2006/bibliography"/>
   </ds:schemaRefs>
